--- a/Dossier RMB2324.docx
+++ b/Dossier RMB2324.docx
@@ -2,19 +2,6 @@
 <file path=word/document.xml><?xml version="1.0" encoding="utf-8"?>
 <w:document xmlns:wpc="http://schemas.microsoft.com/office/word/2010/wordprocessingCanvas" xmlns:cx="http://schemas.microsoft.com/office/drawing/2014/chartex" xmlns:cx1="http://schemas.microsoft.com/office/drawing/2015/9/8/chartex" xmlns:cx2="http://schemas.microsoft.com/office/drawing/2015/10/21/chartex" xmlns:cx3="http://schemas.microsoft.com/office/drawing/2016/5/9/chartex" xmlns:cx4="http://schemas.microsoft.com/office/drawing/2016/5/10/chartex" xmlns:cx5="http://schemas.microsoft.com/office/drawing/2016/5/11/chartex" xmlns:cx6="http://schemas.microsoft.com/office/drawing/2016/5/12/chartex" xmlns:cx7="http://schemas.microsoft.com/office/drawing/2016/5/13/chartex" xmlns:cx8="http://schemas.microsoft.com/office/drawing/2016/5/14/chartex" xmlns:mc="http://schemas.openxmlformats.org/markup-compatibility/2006" xmlns:aink="http://schemas.microsoft.com/office/drawing/2016/ink" xmlns:am3d="http://schemas.microsoft.com/office/drawing/2017/model3d" xmlns:o="urn:schemas-microsoft-com:office:office" xmlns:oel="http://schemas.microsoft.com/office/2019/extlst" xmlns:r="http://schemas.openxmlformats.org/officeDocument/2006/relationships" xmlns:m="http://schemas.openxmlformats.org/officeDocument/2006/math" xmlns:v="urn:schemas-microsoft-com:vml" xmlns:wp14="http://schemas.microsoft.com/office/word/2010/wordprocessingDrawing" xmlns:wp="http://schemas.openxmlformats.org/drawingml/2006/wordprocessingDrawing" xmlns:w10="urn:schemas-microsoft-com:office:word" xmlns:w="http://schemas.openxmlformats.org/wordprocessingml/2006/main" xmlns:w14="http://schemas.microsoft.com/office/word/2010/wordml" xmlns:w15="http://schemas.microsoft.com/office/word/2012/wordml" xmlns:w16cex="http://schemas.microsoft.com/office/word/2018/wordml/cex" xmlns:w16cid="http://schemas.microsoft.com/office/word/2016/wordml/cid" xmlns:w16="http://schemas.microsoft.com/office/word/2018/wordml" xmlns:w16sdtdh="http://schemas.microsoft.com/office/word/2020/wordml/sdtdatahash" xmlns:w16se="http://schemas.microsoft.com/office/word/2015/wordml/symex" xmlns:wpg="http://schemas.microsoft.com/office/word/2010/wordprocessingGroup" xmlns:wpi="http://schemas.microsoft.com/office/word/2010/wordprocessingInk" xmlns:wne="http://schemas.microsoft.com/office/word/2006/wordml" xmlns:wps="http://schemas.microsoft.com/office/word/2010/wordprocessingShape" mc:Ignorable="w14 w15 w16se w16cid w16 w16cex w16sdtdh wp14">
   <w:body>
-    <w:p>
-      <w:pPr>
-        <w:rPr>
-          <w:rFonts w:ascii="Arial" w:hAnsi="Arial" w:cs="Arial"/>
-        </w:rPr>
-      </w:pPr>
-      <w:r>
-        <w:rPr>
-          <w:rFonts w:ascii="Arial" w:hAnsi="Arial" w:cs="Arial"/>
-        </w:rPr>
-        <w:t>C:\Users\rocmarbal2\Desktop\DAW-ExamenED-2EV-2324</w:t>
-      </w:r>
-    </w:p>
     <w:p>
       <w:pPr>
         <w:rPr>
@@ -242,7 +229,21 @@
         <w:rPr>
           <w:rFonts w:ascii="Arial" w:hAnsi="Arial" w:cs="Arial"/>
         </w:rPr>
-        <w:t>Los nombres de los métodos deben ser PasCal.</w:t>
+        <w:t xml:space="preserve">Los nombres de los métodos deben ser </w:t>
+      </w:r>
+      <w:proofErr w:type="spellStart"/>
+      <w:r>
+        <w:rPr>
+          <w:rFonts w:ascii="Arial" w:hAnsi="Arial" w:cs="Arial"/>
+        </w:rPr>
+        <w:t>PasCal</w:t>
+      </w:r>
+      <w:proofErr w:type="spellEnd"/>
+      <w:r>
+        <w:rPr>
+          <w:rFonts w:ascii="Arial" w:hAnsi="Arial" w:cs="Arial"/>
+        </w:rPr>
+        <w:t>.</w:t>
       </w:r>
     </w:p>
     <w:p>
@@ -326,8 +327,18 @@
         <w:rPr>
           <w:rFonts w:ascii="Arial" w:hAnsi="Arial" w:cs="Arial"/>
         </w:rPr>
-        <w:t>Parámetro password</w:t>
-      </w:r>
+        <w:t xml:space="preserve">Parámetro </w:t>
+      </w:r>
+      <w:proofErr w:type="spellStart"/>
+      <w:proofErr w:type="gramStart"/>
+      <w:r>
+        <w:rPr>
+          <w:rFonts w:ascii="Arial" w:hAnsi="Arial" w:cs="Arial"/>
+        </w:rPr>
+        <w:t>password</w:t>
+      </w:r>
+      <w:proofErr w:type="spellEnd"/>
+      <w:proofErr w:type="gramEnd"/>
     </w:p>
     <w:p>
       <w:pPr>
@@ -340,7 +351,21 @@
         <w:rPr>
           <w:rFonts w:ascii="Arial" w:hAnsi="Arial" w:cs="Arial"/>
         </w:rPr>
-        <w:t xml:space="preserve">A1. password </w:t>
+        <w:t xml:space="preserve">A1. </w:t>
+      </w:r>
+      <w:proofErr w:type="spellStart"/>
+      <w:r>
+        <w:rPr>
+          <w:rFonts w:ascii="Arial" w:hAnsi="Arial" w:cs="Arial"/>
+        </w:rPr>
+        <w:t>password</w:t>
+      </w:r>
+      <w:proofErr w:type="spellEnd"/>
+      <w:r>
+        <w:rPr>
+          <w:rFonts w:ascii="Arial" w:hAnsi="Arial" w:cs="Arial"/>
+        </w:rPr>
+        <w:t xml:space="preserve"> </w:t>
       </w:r>
       <w:r>
         <w:rPr>
@@ -380,11 +405,19 @@
         </w:rPr>
         <w:t xml:space="preserve">A2. </w:t>
       </w:r>
-      <w:r>
-        <w:rPr>
-          <w:rFonts w:ascii="Arial" w:hAnsi="Arial" w:cs="Arial"/>
-        </w:rPr>
-        <w:t xml:space="preserve">pasword &lt; 6 </w:t>
+      <w:proofErr w:type="spellStart"/>
+      <w:r>
+        <w:rPr>
+          <w:rFonts w:ascii="Arial" w:hAnsi="Arial" w:cs="Arial"/>
+        </w:rPr>
+        <w:t>pasword</w:t>
+      </w:r>
+      <w:proofErr w:type="spellEnd"/>
+      <w:r>
+        <w:rPr>
+          <w:rFonts w:ascii="Arial" w:hAnsi="Arial" w:cs="Arial"/>
+        </w:rPr>
+        <w:t xml:space="preserve"> &lt; 6 </w:t>
       </w:r>
       <w:r>
         <w:rPr>
@@ -410,7 +443,21 @@
         <w:rPr>
           <w:rFonts w:ascii="Arial" w:hAnsi="Arial" w:cs="Arial"/>
         </w:rPr>
-        <w:t xml:space="preserve">A3. password &gt; 12 </w:t>
+        <w:t xml:space="preserve">A3. </w:t>
+      </w:r>
+      <w:proofErr w:type="spellStart"/>
+      <w:r>
+        <w:rPr>
+          <w:rFonts w:ascii="Arial" w:hAnsi="Arial" w:cs="Arial"/>
+        </w:rPr>
+        <w:t>password</w:t>
+      </w:r>
+      <w:proofErr w:type="spellEnd"/>
+      <w:r>
+        <w:rPr>
+          <w:rFonts w:ascii="Arial" w:hAnsi="Arial" w:cs="Arial"/>
+        </w:rPr>
+        <w:t xml:space="preserve"> &gt; 12 </w:t>
       </w:r>
       <w:r>
         <w:rPr>
@@ -547,14 +594,21 @@
         <w:rPr>
           <w:rFonts w:ascii="Arial" w:hAnsi="Arial" w:cs="Arial"/>
         </w:rPr>
-        <w:lastRenderedPageBreak/>
         <w:t xml:space="preserve">A3.4. </w:t>
       </w:r>
-      <w:r>
-        <w:rPr>
-          <w:rFonts w:ascii="Arial" w:hAnsi="Arial" w:cs="Arial"/>
-        </w:rPr>
-        <w:t xml:space="preserve">password contiene al menos </w:t>
+      <w:proofErr w:type="spellStart"/>
+      <w:r>
+        <w:rPr>
+          <w:rFonts w:ascii="Arial" w:hAnsi="Arial" w:cs="Arial"/>
+        </w:rPr>
+        <w:t>password</w:t>
+      </w:r>
+      <w:proofErr w:type="spellEnd"/>
+      <w:r>
+        <w:rPr>
+          <w:rFonts w:ascii="Arial" w:hAnsi="Arial" w:cs="Arial"/>
+        </w:rPr>
+        <w:t xml:space="preserve"> contiene al menos </w:t>
       </w:r>
       <w:r>
         <w:rPr>
@@ -645,20 +699,7 @@
       <w:pPr>
         <w:rPr>
           <w:rFonts w:ascii="Arial" w:hAnsi="Arial" w:cs="Arial"/>
-        </w:rPr>
-      </w:pPr>
-    </w:p>
-    <w:p>
-      <w:pPr>
-        <w:rPr>
-          <w:rFonts w:ascii="Arial" w:hAnsi="Arial" w:cs="Arial"/>
-        </w:rPr>
-      </w:pPr>
-    </w:p>
-    <w:p>
-      <w:pPr>
-        <w:rPr>
-          <w:rFonts w:ascii="Arial" w:hAnsi="Arial" w:cs="Arial"/>
+          <w:u w:val="single"/>
         </w:rPr>
       </w:pPr>
     </w:p>
@@ -687,13 +728,23 @@
                 <w:bCs/>
               </w:rPr>
             </w:pPr>
+            <w:proofErr w:type="spellStart"/>
             <w:r>
               <w:rPr>
                 <w:rFonts w:ascii="Arial" w:hAnsi="Arial" w:cs="Arial"/>
                 <w:b/>
                 <w:bCs/>
               </w:rPr>
-              <w:t>Clasesde equivalencia</w:t>
+              <w:t>Clasesde</w:t>
+            </w:r>
+            <w:proofErr w:type="spellEnd"/>
+            <w:r>
+              <w:rPr>
+                <w:rFonts w:ascii="Arial" w:hAnsi="Arial" w:cs="Arial"/>
+                <w:b/>
+                <w:bCs/>
+              </w:rPr>
+              <w:t xml:space="preserve"> equivalencia</w:t>
             </w:r>
           </w:p>
         </w:tc>
@@ -716,8 +767,20 @@
                 <w:b/>
                 <w:bCs/>
               </w:rPr>
-              <w:t>Parámetro password</w:t>
+              <w:t xml:space="preserve">Parámetro </w:t>
             </w:r>
+            <w:proofErr w:type="spellStart"/>
+            <w:proofErr w:type="gramStart"/>
+            <w:r>
+              <w:rPr>
+                <w:rFonts w:ascii="Arial" w:hAnsi="Arial" w:cs="Arial"/>
+                <w:b/>
+                <w:bCs/>
+              </w:rPr>
+              <w:t>password</w:t>
+            </w:r>
+            <w:proofErr w:type="spellEnd"/>
+            <w:proofErr w:type="gramEnd"/>
           </w:p>
         </w:tc>
         <w:tc>
@@ -952,6 +1015,7 @@
                 <w:rFonts w:ascii="Arial" w:hAnsi="Arial" w:cs="Arial"/>
               </w:rPr>
             </w:pPr>
+            <w:proofErr w:type="spellStart"/>
             <w:r>
               <w:rPr>
                 <w:rFonts w:ascii="Arial" w:hAnsi="Arial" w:cs="Arial"/>
@@ -964,6 +1028,7 @@
               </w:rPr>
               <w:t>a</w:t>
             </w:r>
+            <w:proofErr w:type="spellEnd"/>
           </w:p>
         </w:tc>
         <w:tc>
@@ -1199,7 +1264,15 @@
           <w:b/>
           <w:bCs/>
         </w:rPr>
-        <w:t>3. REFACTORIZACIÓN</w:t>
+        <w:t>4</w:t>
+      </w:r>
+      <w:r>
+        <w:rPr>
+          <w:rFonts w:ascii="Arial" w:hAnsi="Arial" w:cs="Arial"/>
+          <w:b/>
+          <w:bCs/>
+        </w:rPr>
+        <w:t>. REFACTORIZACIÓN</w:t>
       </w:r>
     </w:p>
     <w:p>
@@ -1242,7 +1315,21 @@
         <w:rPr>
           <w:rFonts w:ascii="Arial" w:hAnsi="Arial" w:cs="Arial"/>
         </w:rPr>
-        <w:t>ar nombres autoexplicativos.</w:t>
+        <w:t xml:space="preserve">ar nombres </w:t>
+      </w:r>
+      <w:proofErr w:type="spellStart"/>
+      <w:r>
+        <w:rPr>
+          <w:rFonts w:ascii="Arial" w:hAnsi="Arial" w:cs="Arial"/>
+        </w:rPr>
+        <w:t>autoexplicativos</w:t>
+      </w:r>
+      <w:proofErr w:type="spellEnd"/>
+      <w:r>
+        <w:rPr>
+          <w:rFonts w:ascii="Arial" w:hAnsi="Arial" w:cs="Arial"/>
+        </w:rPr>
+        <w:t>.</w:t>
       </w:r>
     </w:p>
     <w:p>
